--- a/Proposal Final Draft.docx
+++ b/Proposal Final Draft.docx
@@ -93,7 +93,7 @@
           <w:rFonts w:ascii="Times New Roman" w:hAnsi="Times New Roman" w:cs="Times New Roman"/>
           <w:b/>
         </w:rPr>
-        <w:t>999</w:t>
+        <w:t>995</w:t>
       </w:r>
       <w:r>
         <w:rPr>
@@ -153,31 +153,25 @@
         <w:rPr>
           <w:rFonts w:ascii="Times New Roman" w:hAnsi="Times New Roman" w:cs="Times New Roman"/>
         </w:rPr>
-        <w:t>magnitude of dive</w:t>
-      </w:r>
-      <w:r>
-        <w:rPr>
-          <w:rFonts w:ascii="Times New Roman" w:hAnsi="Times New Roman" w:cs="Times New Roman"/>
-        </w:rPr>
-        <w:t>rsity</w:t>
-      </w:r>
-      <w:r>
-        <w:rPr>
-          <w:rFonts w:ascii="Times New Roman" w:hAnsi="Times New Roman" w:cs="Times New Roman"/>
-        </w:rPr>
-        <w:t xml:space="preserve"> change</w:t>
-      </w:r>
-      <w:r>
-        <w:rPr>
-          <w:rFonts w:ascii="Times New Roman" w:hAnsi="Times New Roman" w:cs="Times New Roman"/>
-        </w:rPr>
-        <w:t xml:space="preserve">, calculated </w:t>
-      </w:r>
-      <w:r>
-        <w:rPr>
-          <w:rFonts w:ascii="Times New Roman" w:hAnsi="Times New Roman" w:cs="Times New Roman"/>
-        </w:rPr>
-        <w:t>as amount of change in</w:t>
+        <w:t>magnitude of changing diversity</w:t>
+      </w:r>
+      <w:r>
+        <w:rPr>
+          <w:rFonts w:ascii="Times New Roman" w:hAnsi="Times New Roman" w:cs="Times New Roman"/>
+        </w:rPr>
+        <w:t xml:space="preserve">, </w:t>
+      </w:r>
+      <w:r>
+        <w:rPr>
+          <w:rFonts w:ascii="Times New Roman" w:hAnsi="Times New Roman" w:cs="Times New Roman"/>
+        </w:rPr>
+        <w:t xml:space="preserve">the </w:t>
+      </w:r>
+      <w:r>
+        <w:rPr>
+          <w:rFonts w:ascii="Times New Roman" w:hAnsi="Times New Roman" w:cs="Times New Roman"/>
+        </w:rPr>
+        <w:t>amount of change in</w:t>
       </w:r>
       <w:r>
         <w:rPr>
@@ -189,13 +183,25 @@
         <w:rPr>
           <w:rFonts w:ascii="Times New Roman" w:hAnsi="Times New Roman" w:cs="Times New Roman"/>
         </w:rPr>
-        <w:t xml:space="preserve"> and disparity</w:t>
-      </w:r>
-      <w:r>
-        <w:rPr>
-          <w:rFonts w:ascii="Times New Roman" w:hAnsi="Times New Roman" w:cs="Times New Roman"/>
-        </w:rPr>
-        <w:t xml:space="preserve"> change, calculated as amount of change in morphological features, </w:t>
+        <w:t xml:space="preserve"> and changing disparity</w:t>
+      </w:r>
+      <w:r>
+        <w:rPr>
+          <w:rFonts w:ascii="Times New Roman" w:hAnsi="Times New Roman" w:cs="Times New Roman"/>
+        </w:rPr>
+        <w:t xml:space="preserve">, </w:t>
+      </w:r>
+      <w:r>
+        <w:rPr>
+          <w:rFonts w:ascii="Times New Roman" w:hAnsi="Times New Roman" w:cs="Times New Roman"/>
+        </w:rPr>
+        <w:t>the</w:t>
+      </w:r>
+      <w:r>
+        <w:rPr>
+          <w:rFonts w:ascii="Times New Roman" w:hAnsi="Times New Roman" w:cs="Times New Roman"/>
+        </w:rPr>
+        <w:t xml:space="preserve"> amount of change in morphological features, </w:t>
       </w:r>
       <w:r>
         <w:rPr>
@@ -261,6 +267,12 @@
         <w:rPr>
           <w:rFonts w:ascii="Times New Roman" w:hAnsi="Times New Roman" w:cs="Times New Roman"/>
         </w:rPr>
+        <w:t>,</w:t>
+      </w:r>
+      <w:r>
+        <w:rPr>
+          <w:rFonts w:ascii="Times New Roman" w:hAnsi="Times New Roman" w:cs="Times New Roman"/>
+        </w:rPr>
         <w:t xml:space="preserve"> and can be </w:t>
       </w:r>
       <w:r>
@@ -273,7 +285,19 @@
         <w:rPr>
           <w:rFonts w:ascii="Times New Roman" w:hAnsi="Times New Roman" w:cs="Times New Roman"/>
         </w:rPr>
-        <w:t>high rates of adaptation</w:t>
+        <w:t xml:space="preserve">high rates of </w:t>
+      </w:r>
+      <w:r>
+        <w:rPr>
+          <w:rFonts w:ascii="Times New Roman" w:hAnsi="Times New Roman" w:cs="Times New Roman"/>
+        </w:rPr>
+        <w:t xml:space="preserve">evolutionary </w:t>
+      </w:r>
+      <w:r>
+        <w:rPr>
+          <w:rFonts w:ascii="Times New Roman" w:hAnsi="Times New Roman" w:cs="Times New Roman"/>
+        </w:rPr>
+        <w:t>adaptation</w:t>
       </w:r>
       <w:r>
         <w:rPr>
@@ -317,19 +341,55 @@
         <w:rPr>
           <w:rFonts w:ascii="Times New Roman" w:hAnsi="Times New Roman" w:cs="Times New Roman"/>
         </w:rPr>
-        <w:t>Higher</w:t>
-      </w:r>
-      <w:r>
-        <w:rPr>
-          <w:rFonts w:ascii="Times New Roman" w:hAnsi="Times New Roman" w:cs="Times New Roman"/>
-        </w:rPr>
-        <w:t xml:space="preserve"> temperature</w:t>
-      </w:r>
-      <w:r>
-        <w:rPr>
-          <w:rFonts w:ascii="Times New Roman" w:hAnsi="Times New Roman" w:cs="Times New Roman"/>
-        </w:rPr>
-        <w:t>s</w:t>
+        <w:t>M</w:t>
+      </w:r>
+      <w:r>
+        <w:rPr>
+          <w:rFonts w:ascii="Times New Roman" w:hAnsi="Times New Roman" w:cs="Times New Roman"/>
+        </w:rPr>
+        <w:t xml:space="preserve">y objective is to study the </w:t>
+      </w:r>
+      <w:r>
+        <w:rPr>
+          <w:rFonts w:ascii="Times New Roman" w:hAnsi="Times New Roman" w:cs="Times New Roman"/>
+        </w:rPr>
+        <w:t>magnitude of diversity and</w:t>
+      </w:r>
+      <w:r>
+        <w:rPr>
+          <w:rFonts w:ascii="Times New Roman" w:hAnsi="Times New Roman" w:cs="Times New Roman"/>
+        </w:rPr>
+        <w:t xml:space="preserve"> disparity</w:t>
+      </w:r>
+      <w:r>
+        <w:rPr>
+          <w:rFonts w:ascii="Times New Roman" w:hAnsi="Times New Roman" w:cs="Times New Roman"/>
+        </w:rPr>
+        <w:t xml:space="preserve"> of corals</w:t>
+      </w:r>
+      <w:r>
+        <w:rPr>
+          <w:rFonts w:ascii="Times New Roman" w:hAnsi="Times New Roman" w:cs="Times New Roman"/>
+        </w:rPr>
+        <w:t xml:space="preserve"> between </w:t>
+      </w:r>
+      <w:r>
+        <w:rPr>
+          <w:rFonts w:ascii="Times New Roman" w:hAnsi="Times New Roman" w:cs="Times New Roman"/>
+        </w:rPr>
+        <w:t>the</w:t>
+      </w:r>
+      <w:r>
+        <w:rPr>
+          <w:rFonts w:ascii="Times New Roman" w:hAnsi="Times New Roman" w:cs="Times New Roman"/>
+        </w:rPr>
+        <w:t xml:space="preserve"> Pleistocene and </w:t>
+      </w:r>
+      <w:r>
+        <w:rPr>
+          <w:rFonts w:ascii="Times New Roman" w:hAnsi="Times New Roman" w:cs="Times New Roman"/>
+        </w:rPr>
+        <w:t>the modern.</w:t>
       </w:r>
       <w:r>
         <w:rPr>
@@ -341,103 +401,19 @@
         <w:rPr>
           <w:rFonts w:ascii="Times New Roman" w:hAnsi="Times New Roman" w:cs="Times New Roman"/>
         </w:rPr>
-        <w:t>c</w:t>
-      </w:r>
-      <w:r>
-        <w:rPr>
-          <w:rFonts w:ascii="Times New Roman" w:hAnsi="Times New Roman" w:cs="Times New Roman"/>
-        </w:rPr>
-        <w:t xml:space="preserve">an </w:t>
-      </w:r>
-      <w:r>
-        <w:rPr>
-          <w:rFonts w:ascii="Times New Roman" w:hAnsi="Times New Roman" w:cs="Times New Roman"/>
-        </w:rPr>
-        <w:t xml:space="preserve">introduce new species into </w:t>
-      </w:r>
-      <w:r>
-        <w:rPr>
-          <w:rFonts w:ascii="Times New Roman" w:hAnsi="Times New Roman" w:cs="Times New Roman"/>
-        </w:rPr>
-        <w:t xml:space="preserve">edge zones as a result of </w:t>
-      </w:r>
-      <w:r>
-        <w:rPr>
-          <w:rFonts w:ascii="Times New Roman" w:hAnsi="Times New Roman" w:cs="Times New Roman"/>
-        </w:rPr>
-        <w:t xml:space="preserve">migration, but may also lead to </w:t>
-      </w:r>
-      <w:r>
-        <w:rPr>
-          <w:rFonts w:ascii="Times New Roman" w:hAnsi="Times New Roman" w:cs="Times New Roman"/>
-        </w:rPr>
-        <w:t>morphological changes</w:t>
-      </w:r>
-      <w:r>
-        <w:rPr>
-          <w:rFonts w:ascii="Times New Roman" w:hAnsi="Times New Roman" w:cs="Times New Roman"/>
-        </w:rPr>
-        <w:t>.</w:t>
-      </w:r>
-      <w:r>
-        <w:rPr>
-          <w:rFonts w:ascii="Times New Roman" w:hAnsi="Times New Roman" w:cs="Times New Roman"/>
-        </w:rPr>
-        <w:t xml:space="preserve"> M</w:t>
-      </w:r>
-      <w:r>
-        <w:rPr>
-          <w:rFonts w:ascii="Times New Roman" w:hAnsi="Times New Roman" w:cs="Times New Roman"/>
-        </w:rPr>
-        <w:t xml:space="preserve">y objective is to study the </w:t>
-      </w:r>
-      <w:r>
-        <w:rPr>
-          <w:rFonts w:ascii="Times New Roman" w:hAnsi="Times New Roman" w:cs="Times New Roman"/>
-        </w:rPr>
-        <w:t>magnitude of diversity and</w:t>
-      </w:r>
-      <w:r>
-        <w:rPr>
-          <w:rFonts w:ascii="Times New Roman" w:hAnsi="Times New Roman" w:cs="Times New Roman"/>
-        </w:rPr>
-        <w:t xml:space="preserve"> disparity</w:t>
-      </w:r>
-      <w:r>
-        <w:rPr>
-          <w:rFonts w:ascii="Times New Roman" w:hAnsi="Times New Roman" w:cs="Times New Roman"/>
-        </w:rPr>
-        <w:t xml:space="preserve"> of corals</w:t>
-      </w:r>
-      <w:r>
-        <w:rPr>
-          <w:rFonts w:ascii="Times New Roman" w:hAnsi="Times New Roman" w:cs="Times New Roman"/>
-        </w:rPr>
-        <w:t xml:space="preserve"> between </w:t>
-      </w:r>
-      <w:r>
-        <w:rPr>
-          <w:rFonts w:ascii="Times New Roman" w:hAnsi="Times New Roman" w:cs="Times New Roman"/>
-        </w:rPr>
-        <w:t>the</w:t>
-      </w:r>
-      <w:r>
-        <w:rPr>
-          <w:rFonts w:ascii="Times New Roman" w:hAnsi="Times New Roman" w:cs="Times New Roman"/>
-        </w:rPr>
-        <w:t xml:space="preserve"> Pleistocene and </w:t>
-      </w:r>
-      <w:r>
-        <w:rPr>
-          <w:rFonts w:ascii="Times New Roman" w:hAnsi="Times New Roman" w:cs="Times New Roman"/>
-        </w:rPr>
-        <w:t>the modern.</w:t>
-      </w:r>
-      <w:r>
-        <w:rPr>
-          <w:rFonts w:ascii="Times New Roman" w:hAnsi="Times New Roman" w:cs="Times New Roman"/>
-        </w:rPr>
-        <w:t xml:space="preserve"> Two types of areas will be examined</w:t>
+        <w:t>A time of warming</w:t>
+      </w:r>
+      <w:r>
+        <w:rPr>
+          <w:rFonts w:ascii="Times New Roman" w:hAnsi="Times New Roman" w:cs="Times New Roman"/>
+        </w:rPr>
+        <w:t xml:space="preserve"> can introduce new species into edge zones as a result of migration, but may also lead to morphological changes. </w:t>
+      </w:r>
+      <w:r>
+        <w:rPr>
+          <w:rFonts w:ascii="Times New Roman" w:hAnsi="Times New Roman" w:cs="Times New Roman"/>
+        </w:rPr>
+        <w:t>Two types of areas will be examined</w:t>
       </w:r>
       <w:r>
         <w:rPr>
@@ -605,7 +581,7 @@
           <w:rFonts w:ascii="Times New Roman" w:hAnsi="Times New Roman" w:cs="Times New Roman"/>
           <w:b/>
         </w:rPr>
-        <w:t>1998</w:t>
+        <w:t>2021</w:t>
       </w:r>
       <w:r>
         <w:rPr>
@@ -713,13 +689,37 @@
         <w:rPr>
           <w:rFonts w:ascii="Times New Roman" w:hAnsi="Times New Roman" w:cs="Times New Roman"/>
         </w:rPr>
+        <w:t>, which is currently unknown and may impact conservation efforts</w:t>
+      </w:r>
+      <w:r>
+        <w:rPr>
+          <w:rFonts w:ascii="Times New Roman" w:hAnsi="Times New Roman" w:cs="Times New Roman"/>
+        </w:rPr>
         <w:t xml:space="preserve">. </w:t>
       </w:r>
       <w:r>
         <w:rPr>
           <w:rFonts w:ascii="Times New Roman" w:hAnsi="Times New Roman" w:cs="Times New Roman"/>
         </w:rPr>
-        <w:t xml:space="preserve">Coral reefs do not only serve as an inhabitant of the coral reef ecosystem, but also </w:t>
+        <w:t>Corals are not only</w:t>
+      </w:r>
+      <w:r>
+        <w:rPr>
+          <w:rFonts w:ascii="Times New Roman" w:hAnsi="Times New Roman" w:cs="Times New Roman"/>
+        </w:rPr>
+        <w:t xml:space="preserve"> inhabitant</w:t>
+      </w:r>
+      <w:r>
+        <w:rPr>
+          <w:rFonts w:ascii="Times New Roman" w:hAnsi="Times New Roman" w:cs="Times New Roman"/>
+        </w:rPr>
+        <w:t>s</w:t>
+      </w:r>
+      <w:r>
+        <w:rPr>
+          <w:rFonts w:ascii="Times New Roman" w:hAnsi="Times New Roman" w:cs="Times New Roman"/>
+        </w:rPr>
+        <w:t xml:space="preserve"> of the coral reef ecosystem, but also </w:t>
       </w:r>
       <w:r>
         <w:rPr>
@@ -743,7 +743,26 @@
         <w:rPr>
           <w:rFonts w:ascii="Times New Roman" w:hAnsi="Times New Roman" w:cs="Times New Roman"/>
         </w:rPr>
-        <w:t xml:space="preserve"> species hence its preservation is important for the continuous survival of the Great Barrier Reef ecosystem.</w:t>
+        <w:t xml:space="preserve"> species</w:t>
+      </w:r>
+      <w:r>
+        <w:rPr>
+          <w:rFonts w:ascii="Times New Roman" w:hAnsi="Times New Roman" w:cs="Times New Roman"/>
+        </w:rPr>
+        <w:t>, making its preservation important for the continued</w:t>
+      </w:r>
+      <w:r>
+        <w:rPr>
+          <w:rFonts w:ascii="Times New Roman" w:hAnsi="Times New Roman" w:cs="Times New Roman"/>
+        </w:rPr>
+        <w:t xml:space="preserve"> survival of the </w:t>
+      </w:r>
+      <w:r>
+        <w:rPr>
+          <w:rFonts w:ascii="Times New Roman" w:hAnsi="Times New Roman" w:cs="Times New Roman"/>
+        </w:rPr>
+        <w:lastRenderedPageBreak/>
+        <w:t>Great Barrier Reef ecosystem.</w:t>
       </w:r>
       <w:r>
         <w:rPr>
@@ -755,14 +774,7 @@
         <w:rPr>
           <w:rFonts w:ascii="Times New Roman" w:hAnsi="Times New Roman" w:cs="Times New Roman"/>
         </w:rPr>
-        <w:t xml:space="preserve">Changes in disparity and </w:t>
-      </w:r>
-      <w:r>
-        <w:rPr>
-          <w:rFonts w:ascii="Times New Roman" w:hAnsi="Times New Roman" w:cs="Times New Roman"/>
-        </w:rPr>
-        <w:lastRenderedPageBreak/>
-        <w:t>diversity are vital to the survival of the coral reef because a homogenous assemblage will not be able to fulfill the needs of the variety of species living in the coral reef ecosystem. For example,</w:t>
+        <w:t>Changes in disparity and diversity are vital to the survival of the coral reef because a homogenous assemblage will not be able to fulfill the needs of the variety of species living in the coral reef ecosystem. For example,</w:t>
       </w:r>
       <w:r>
         <w:rPr>
@@ -1113,7 +1125,7 @@
         <w:rPr>
           <w:rFonts w:ascii="Times New Roman" w:hAnsi="Times New Roman" w:cs="Times New Roman"/>
         </w:rPr>
-        <w:t>t. In particular interest, I wil</w:t>
+        <w:t>t. I wil</w:t>
       </w:r>
       <w:r>
         <w:rPr>
@@ -1315,7 +1327,7 @@
           <w:rFonts w:ascii="Times New Roman" w:hAnsi="Times New Roman" w:cs="Times New Roman"/>
           <w:b/>
         </w:rPr>
-        <w:t>1492</w:t>
+        <w:t>1553</w:t>
       </w:r>
       <w:r>
         <w:rPr>
@@ -1351,7 +1363,31 @@
         <w:rPr>
           <w:rFonts w:ascii="Times New Roman" w:hAnsi="Times New Roman" w:cs="Times New Roman"/>
         </w:rPr>
-        <w:t>In choosing the data, I will firs</w:t>
+        <w:t xml:space="preserve">I will make use of the Great Barrier Reef Marine Park Province database for the bulk of </w:t>
+      </w:r>
+      <w:r>
+        <w:rPr>
+          <w:rFonts w:ascii="Times New Roman" w:hAnsi="Times New Roman" w:cs="Times New Roman"/>
+        </w:rPr>
+        <w:t>the sources for modern colony conditions and species.</w:t>
+      </w:r>
+      <w:r>
+        <w:rPr>
+          <w:rFonts w:ascii="Times New Roman" w:hAnsi="Times New Roman" w:cs="Times New Roman"/>
+        </w:rPr>
+        <w:t xml:space="preserve"> </w:t>
+      </w:r>
+      <w:r>
+        <w:rPr>
+          <w:rFonts w:ascii="Times New Roman" w:hAnsi="Times New Roman" w:cs="Times New Roman"/>
+        </w:rPr>
+        <w:t>T</w:t>
+      </w:r>
+      <w:r>
+        <w:rPr>
+          <w:rFonts w:ascii="Times New Roman" w:hAnsi="Times New Roman" w:cs="Times New Roman"/>
+        </w:rPr>
+        <w:t>his data is appropriate because it is the most comprehensive one for the Gre</w:t>
       </w:r>
       <w:bookmarkStart w:id="0" w:name="_GoBack"/>
       <w:bookmarkEnd w:id="0"/>
@@ -1359,31 +1395,31 @@
         <w:rPr>
           <w:rFonts w:ascii="Times New Roman" w:hAnsi="Times New Roman" w:cs="Times New Roman"/>
         </w:rPr>
-        <w:t xml:space="preserve">t have to clearly define the center and edge of the coral colony in order to distinguish between different areas to make it a repeatable experiment. </w:t>
-      </w:r>
-      <w:r>
-        <w:rPr>
-          <w:rFonts w:ascii="Times New Roman" w:hAnsi="Times New Roman" w:cs="Times New Roman"/>
-        </w:rPr>
-        <w:t xml:space="preserve">I will make use of the Great Barrier Reef Marine Park Province database for the bulk of </w:t>
-      </w:r>
-      <w:r>
-        <w:rPr>
-          <w:rFonts w:ascii="Times New Roman" w:hAnsi="Times New Roman" w:cs="Times New Roman"/>
-        </w:rPr>
-        <w:t>the sources for modern colony conditions and species.</w:t>
-      </w:r>
-      <w:r>
-        <w:rPr>
-          <w:rFonts w:ascii="Times New Roman" w:hAnsi="Times New Roman" w:cs="Times New Roman"/>
-        </w:rPr>
-        <w:t xml:space="preserve"> </w:t>
-      </w:r>
-      <w:r>
-        <w:rPr>
-          <w:rFonts w:ascii="Times New Roman" w:hAnsi="Times New Roman" w:cs="Times New Roman"/>
-        </w:rPr>
-        <w:t xml:space="preserve">I think that this data is appropriate because it is the most comprehensive one for the Great Barrier Reef region. </w:t>
+        <w:t xml:space="preserve">at Barrier Reef region. </w:t>
+      </w:r>
+      <w:r>
+        <w:rPr>
+          <w:rFonts w:ascii="Times New Roman" w:hAnsi="Times New Roman" w:cs="Times New Roman"/>
+        </w:rPr>
+        <w:t xml:space="preserve">In choosing the data, I </w:t>
+      </w:r>
+      <w:r>
+        <w:rPr>
+          <w:rFonts w:ascii="Times New Roman" w:hAnsi="Times New Roman" w:cs="Times New Roman"/>
+        </w:rPr>
+        <w:t xml:space="preserve">define the center as areas located central to the general Great Barrier Reef region and that has a higher coral density. I will also define the </w:t>
+      </w:r>
+      <w:r>
+        <w:rPr>
+          <w:rFonts w:ascii="Times New Roman" w:hAnsi="Times New Roman" w:cs="Times New Roman"/>
+        </w:rPr>
+        <w:t>edge of the coral colony</w:t>
+      </w:r>
+      <w:r>
+        <w:rPr>
+          <w:rFonts w:ascii="Times New Roman" w:hAnsi="Times New Roman" w:cs="Times New Roman"/>
+        </w:rPr>
+        <w:t xml:space="preserve"> as areas adjacent to the rims which a lower density of corals. </w:t>
       </w:r>
       <w:r>
         <w:rPr>
